--- a/vws.web/Documentation/Front-End/VWSFrontNotes.docx
+++ b/vws.web/Documentation/Front-End/VWSFrontNotes.docx
@@ -134,29 +134,7 @@
           <w:sz w:val="28"/>
           <w:szCs w:val="28"/>
         </w:rPr>
-        <w:t>ng generate module app-routing --flat --module=</w:t>
-      </w:r>
-      <w:proofErr w:type="gramStart"/>
-      <w:r>
-        <w:rPr>
-          <w:rFonts w:ascii="Arabic Typesetting" w:eastAsia="Times New Roman" w:hAnsi="Arabic Typesetting" w:cs="Arabic Typesetting"/>
-          <w:b/>
-          <w:bCs/>
-          <w:sz w:val="28"/>
-          <w:szCs w:val="28"/>
-        </w:rPr>
-        <w:t>app(</w:t>
-      </w:r>
-      <w:proofErr w:type="gramEnd"/>
-      <w:r>
-        <w:rPr>
-          <w:rFonts w:ascii="Arabic Typesetting" w:eastAsia="Times New Roman" w:hAnsi="Arabic Typesetting" w:cs="Arabic Typesetting"/>
-          <w:b/>
-          <w:bCs/>
-          <w:sz w:val="28"/>
-          <w:szCs w:val="28"/>
-        </w:rPr>
-        <w:t>if forgot at first)</w:t>
+        <w:t>ng generate module app-routing --flat --module=app(if forgot at first)</w:t>
       </w:r>
     </w:p>
     <w:p>
@@ -220,7 +198,6 @@
         </w:rPr>
         <w:t xml:space="preserve">, </w:t>
       </w:r>
-      <w:proofErr w:type="gramStart"/>
       <w:r>
         <w:rPr>
           <w:rFonts w:ascii="Courier New" w:eastAsia="Times New Roman" w:hAnsi="Courier New" w:cs="Courier New"/>
@@ -237,17 +214,7 @@
           <w:sz w:val="20"/>
           <w:szCs w:val="20"/>
         </w:rPr>
-        <w:t>,</w:t>
-      </w:r>
-      <w:proofErr w:type="gramEnd"/>
-      <w:r>
-        <w:rPr>
-          <w:rFonts w:ascii="Courier New" w:eastAsia="Times New Roman" w:hAnsi="Courier New" w:cs="Courier New"/>
-          <w:color w:val="CC7832"/>
-          <w:sz w:val="20"/>
-          <w:szCs w:val="20"/>
-        </w:rPr>
-        <w:t xml:space="preserve"> </w:t>
+        <w:t xml:space="preserve">, </w:t>
       </w:r>
       <w:proofErr w:type="spellStart"/>
       <w:r>
@@ -326,29 +293,7 @@
           <w:sz w:val="28"/>
           <w:szCs w:val="28"/>
         </w:rPr>
-        <w:t>Which stylesheet format would you like to use? SCSS</w:t>
-      </w:r>
-      <w:proofErr w:type="gramStart"/>
-      <w:r>
-        <w:rPr>
-          <w:rFonts w:ascii="Arabic Typesetting" w:hAnsi="Arabic Typesetting" w:cs="Arabic Typesetting"/>
-          <w:b/>
-          <w:bCs/>
-          <w:sz w:val="28"/>
-          <w:szCs w:val="28"/>
-        </w:rPr>
-        <w:t xml:space="preserve">   [</w:t>
-      </w:r>
-      <w:proofErr w:type="gramEnd"/>
-      <w:r>
-        <w:rPr>
-          <w:rFonts w:ascii="Arabic Typesetting" w:hAnsi="Arabic Typesetting" w:cs="Arabic Typesetting"/>
-          <w:b/>
-          <w:bCs/>
-          <w:sz w:val="28"/>
-          <w:szCs w:val="28"/>
-        </w:rPr>
-        <w:t xml:space="preserve"> </w:t>
+        <w:t xml:space="preserve">Which stylesheet format would you like to use? SCSS   [ </w:t>
       </w:r>
       <w:hyperlink r:id="rId5" w:anchor="scss" w:history="1">
         <w:r>
@@ -413,29 +358,7 @@
           <w:sz w:val="28"/>
           <w:szCs w:val="28"/>
         </w:rPr>
-        <w:t xml:space="preserve">ng </w:t>
-      </w:r>
-      <w:proofErr w:type="gramStart"/>
-      <w:r>
-        <w:rPr>
-          <w:rFonts w:ascii="Arabic Typesetting" w:hAnsi="Arabic Typesetting" w:cs="Arabic Typesetting"/>
-          <w:b/>
-          <w:bCs/>
-          <w:sz w:val="28"/>
-          <w:szCs w:val="28"/>
-        </w:rPr>
-        <w:t>generate</w:t>
-      </w:r>
-      <w:proofErr w:type="gramEnd"/>
-      <w:r>
-        <w:rPr>
-          <w:rFonts w:ascii="Arabic Typesetting" w:hAnsi="Arabic Typesetting" w:cs="Arabic Typesetting"/>
-          <w:b/>
-          <w:bCs/>
-          <w:sz w:val="28"/>
-          <w:szCs w:val="28"/>
-        </w:rPr>
-        <w:t xml:space="preserve"> component </w:t>
+        <w:t xml:space="preserve">ng generate component </w:t>
       </w:r>
       <w:r>
         <w:rPr>
@@ -495,29 +418,7 @@
           <w:sz w:val="28"/>
           <w:szCs w:val="28"/>
         </w:rPr>
-        <w:t xml:space="preserve">ng </w:t>
-      </w:r>
-      <w:proofErr w:type="gramStart"/>
-      <w:r>
-        <w:rPr>
-          <w:rFonts w:ascii="Arabic Typesetting" w:hAnsi="Arabic Typesetting" w:cs="Arabic Typesetting"/>
-          <w:b/>
-          <w:bCs/>
-          <w:sz w:val="28"/>
-          <w:szCs w:val="28"/>
-        </w:rPr>
-        <w:t>add</w:t>
-      </w:r>
-      <w:proofErr w:type="gramEnd"/>
-      <w:r>
-        <w:rPr>
-          <w:rFonts w:ascii="Arabic Typesetting" w:hAnsi="Arabic Typesetting" w:cs="Arabic Typesetting"/>
-          <w:b/>
-          <w:bCs/>
-          <w:sz w:val="28"/>
-          <w:szCs w:val="28"/>
-        </w:rPr>
-        <w:t xml:space="preserve"> @angular/material</w:t>
+        <w:t>ng add @angular/material</w:t>
       </w:r>
     </w:p>
     <w:p>
@@ -543,29 +444,7 @@
           <w:sz w:val="28"/>
           <w:szCs w:val="28"/>
         </w:rPr>
-        <w:t>ng generate(g) service services(directory)/</w:t>
-      </w:r>
-      <w:proofErr w:type="gramStart"/>
-      <w:r>
-        <w:rPr>
-          <w:rFonts w:ascii="Arabic Typesetting" w:hAnsi="Arabic Typesetting" w:cs="Arabic Typesetting"/>
-          <w:b/>
-          <w:bCs/>
-          <w:sz w:val="28"/>
-          <w:szCs w:val="28"/>
-        </w:rPr>
-        <w:t>slider  =</w:t>
-      </w:r>
-      <w:proofErr w:type="gramEnd"/>
-      <w:r>
-        <w:rPr>
-          <w:rFonts w:ascii="Arabic Typesetting" w:hAnsi="Arabic Typesetting" w:cs="Arabic Typesetting"/>
-          <w:b/>
-          <w:bCs/>
-          <w:sz w:val="28"/>
-          <w:szCs w:val="28"/>
-        </w:rPr>
-        <w:t xml:space="preserve">&gt; in </w:t>
+        <w:t xml:space="preserve">ng generate(g) service services(directory)/slider  =&gt; in </w:t>
       </w:r>
       <w:proofErr w:type="spellStart"/>
       <w:r>
@@ -889,7 +768,6 @@
         <w:t xml:space="preserve">in </w:t>
       </w:r>
       <w:proofErr w:type="spellStart"/>
-      <w:proofErr w:type="gramStart"/>
       <w:r>
         <w:rPr>
           <w:rFonts w:ascii="Arabic Typesetting" w:hAnsi="Arabic Typesetting" w:cs="Arabic Typesetting"/>
@@ -902,7 +780,6 @@
         <w:t>angular.json</w:t>
       </w:r>
       <w:proofErr w:type="spellEnd"/>
-      <w:proofErr w:type="gramEnd"/>
       <w:r>
         <w:rPr>
           <w:rFonts w:ascii="Arabic Typesetting" w:hAnsi="Arabic Typesetting" w:cs="Arabic Typesetting"/>
@@ -1034,7 +911,6 @@
         <w:t xml:space="preserve">public </w:t>
       </w:r>
       <w:proofErr w:type="spellStart"/>
-      <w:proofErr w:type="gramStart"/>
       <w:r>
         <w:rPr>
           <w:color w:val="FFC66D"/>
@@ -1046,14 +922,7 @@
         <w:rPr>
           <w:color w:val="A9B7C6"/>
         </w:rPr>
-        <w:t>(</w:t>
-      </w:r>
-      <w:proofErr w:type="gramEnd"/>
-      <w:r>
-        <w:rPr>
-          <w:color w:val="A9B7C6"/>
-        </w:rPr>
-        <w:t xml:space="preserve">): Observable&lt;{ </w:t>
+        <w:t xml:space="preserve">(): Observable&lt;{ </w:t>
       </w:r>
       <w:r>
         <w:rPr>
@@ -1275,30 +1144,68 @@
           <w:sz w:val="28"/>
           <w:szCs w:val="28"/>
         </w:rPr>
-        <w:t xml:space="preserve">add </w:t>
-      </w:r>
-      <w:proofErr w:type="gramStart"/>
-      <w:r>
-        <w:rPr>
-          <w:rFonts w:ascii="Arabic Typesetting" w:hAnsi="Arabic Typesetting" w:cs="Arabic Typesetting"/>
-          <w:b/>
-          <w:bCs/>
-          <w:sz w:val="28"/>
-          <w:szCs w:val="28"/>
-        </w:rPr>
-        <w:t>DTO(</w:t>
-      </w:r>
-      <w:proofErr w:type="gramEnd"/>
-      <w:r>
-        <w:rPr>
-          <w:rFonts w:ascii="Arabic Typesetting" w:hAnsi="Arabic Typesetting" w:cs="Arabic Typesetting"/>
-          <w:b/>
-          <w:bCs/>
-          <w:sz w:val="28"/>
-          <w:szCs w:val="28"/>
-        </w:rPr>
-        <w:t>data transfer object) directory to app folder</w:t>
-      </w:r>
+        <w:t>add DTO(data transfer object) directory to app folder</w:t>
+      </w:r>
+    </w:p>
+    <w:p>
+      <w:pPr>
+        <w:pStyle w:val="ListParagraph"/>
+        <w:numPr>
+          <w:ilvl w:val="0"/>
+          <w:numId w:val="1"/>
+        </w:numPr>
+        <w:pBdr>
+          <w:bottom w:val="single" w:sz="4" w:space="1" w:color="auto"/>
+        </w:pBdr>
+        <w:rPr>
+          <w:rFonts w:ascii="Arabic Typesetting" w:hAnsi="Arabic Typesetting" w:cs="Arabic Typesetting"/>
+          <w:b/>
+          <w:bCs/>
+          <w:sz w:val="28"/>
+          <w:szCs w:val="28"/>
+        </w:rPr>
+      </w:pPr>
+      <w:r>
+        <w:rPr>
+          <w:rFonts w:ascii="Arabic Typesetting" w:hAnsi="Arabic Typesetting" w:cs="Arabic Typesetting"/>
+          <w:b/>
+          <w:bCs/>
+          <w:sz w:val="28"/>
+          <w:szCs w:val="28"/>
+        </w:rPr>
+        <w:t xml:space="preserve">when creating a service add it manually in providers in </w:t>
+      </w:r>
+      <w:proofErr w:type="spellStart"/>
+      <w:r>
+        <w:rPr>
+          <w:rFonts w:ascii="Arabic Typesetting" w:hAnsi="Arabic Typesetting" w:cs="Arabic Typesetting"/>
+          <w:b/>
+          <w:bCs/>
+          <w:sz w:val="28"/>
+          <w:szCs w:val="28"/>
+        </w:rPr>
+        <w:t>appModule</w:t>
+      </w:r>
+      <w:proofErr w:type="spellEnd"/>
+    </w:p>
+    <w:p>
+      <w:pPr>
+        <w:pStyle w:val="ListParagraph"/>
+        <w:numPr>
+          <w:ilvl w:val="0"/>
+          <w:numId w:val="1"/>
+        </w:numPr>
+        <w:pBdr>
+          <w:bottom w:val="single" w:sz="4" w:space="1" w:color="auto"/>
+        </w:pBdr>
+        <w:rPr>
+          <w:rFonts w:ascii="Arabic Typesetting" w:hAnsi="Arabic Typesetting" w:cs="Arabic Typesetting"/>
+          <w:b/>
+          <w:bCs/>
+          <w:sz w:val="28"/>
+          <w:szCs w:val="28"/>
+        </w:rPr>
+      </w:pPr>
     </w:p>
     <w:p>
       <w:pPr>
@@ -1588,29 +1495,7 @@
           <w:rtl/>
           <w:lang w:bidi="fa-IR"/>
         </w:rPr>
-        <w:t xml:space="preserve"> به ان دسترسی </w:t>
-      </w:r>
-      <w:proofErr w:type="gramStart"/>
-      <w:r>
-        <w:rPr>
-          <w:rFonts w:ascii="Arabic Typesetting" w:hAnsi="Arabic Typesetting" w:cs="Arabic Typesetting" w:hint="cs"/>
-          <w:sz w:val="28"/>
-          <w:szCs w:val="28"/>
-          <w:rtl/>
-          <w:lang w:bidi="fa-IR"/>
-        </w:rPr>
-        <w:t>داریم(</w:t>
-      </w:r>
-      <w:proofErr w:type="gramEnd"/>
-      <w:r>
-        <w:rPr>
-          <w:rFonts w:ascii="Arabic Typesetting" w:hAnsi="Arabic Typesetting" w:cs="Arabic Typesetting" w:hint="cs"/>
-          <w:sz w:val="28"/>
-          <w:szCs w:val="28"/>
-          <w:rtl/>
-          <w:lang w:bidi="fa-IR"/>
-        </w:rPr>
-        <w:t>رابطه ی بین کامپوننت ها)</w:t>
+        <w:t xml:space="preserve"> به ان دسترسی داریم(رابطه ی بین کامپوننت ها)</w:t>
       </w:r>
     </w:p>
     <w:p>
@@ -1640,21 +1525,9 @@
           <w:szCs w:val="28"/>
           <w:lang w:bidi="fa-IR"/>
         </w:rPr>
-        <w:lastRenderedPageBreak/>
-        <w:t xml:space="preserve">An unhandled exception occurred: Job name </w:t>
-      </w:r>
-      <w:proofErr w:type="gramStart"/>
-      <w:r>
-        <w:rPr>
-          <w:rFonts w:ascii="Arabic Typesetting" w:hAnsi="Arabic Typesetting" w:cs="Arabic Typesetting"/>
-          <w:sz w:val="28"/>
-          <w:szCs w:val="28"/>
-          <w:lang w:bidi="fa-IR"/>
-        </w:rPr>
-        <w:t>"..</w:t>
+        <w:t>An unhandled exception occurred: Job name "..</w:t>
       </w:r>
       <w:proofErr w:type="spellStart"/>
-      <w:proofErr w:type="gramEnd"/>
       <w:r>
         <w:rPr>
           <w:rFonts w:ascii="Arabic Typesetting" w:hAnsi="Arabic Typesetting" w:cs="Arabic Typesetting"/>

--- a/vws.web/Documentation/Front-End/VWSFrontNotes.docx
+++ b/vws.web/Documentation/Front-End/VWSFrontNotes.docx
@@ -25,20 +25,8 @@
           <w:sz w:val="28"/>
           <w:szCs w:val="28"/>
         </w:rPr>
-        <w:t xml:space="preserve">PS F:\IVS\VWS2&gt; ng new </w:t>
-      </w:r>
-      <w:proofErr w:type="spellStart"/>
-      <w:r>
-        <w:rPr>
-          <w:rFonts w:ascii="Arabic Typesetting" w:hAnsi="Arabic Typesetting" w:cs="Arabic Typesetting"/>
-          <w:b/>
-          <w:bCs/>
-          <w:sz w:val="28"/>
-          <w:szCs w:val="28"/>
-        </w:rPr>
-        <w:t>Tascomm</w:t>
-      </w:r>
-      <w:proofErr w:type="spellEnd"/>
+        <w:t>PS F:\IVS\VWS2&gt; ng new Tascomm</w:t>
+      </w:r>
     </w:p>
     <w:p>
       <w:pPr>
@@ -216,7 +204,6 @@
         </w:rPr>
         <w:t xml:space="preserve">, </w:t>
       </w:r>
-      <w:proofErr w:type="spellStart"/>
       <w:r>
         <w:rPr>
           <w:rFonts w:ascii="Courier New" w:eastAsia="Times New Roman" w:hAnsi="Courier New" w:cs="Courier New"/>
@@ -228,7 +215,6 @@
         </w:rPr>
         <w:t>RouterModule</w:t>
       </w:r>
-      <w:proofErr w:type="spellEnd"/>
       <w:r>
         <w:rPr>
           <w:rFonts w:ascii="Courier New" w:eastAsia="Times New Roman" w:hAnsi="Courier New" w:cs="Courier New"/>
@@ -382,7 +368,6 @@
         </w:rPr>
         <w:t>/</w:t>
       </w:r>
-      <w:proofErr w:type="spellStart"/>
       <w:r>
         <w:rPr>
           <w:rFonts w:ascii="Arabic Typesetting" w:hAnsi="Arabic Typesetting" w:cs="Arabic Typesetting"/>
@@ -393,7 +378,6 @@
         </w:rPr>
         <w:t>ColumnBoard</w:t>
       </w:r>
-      <w:proofErr w:type="spellEnd"/>
     </w:p>
     <w:p>
       <w:pPr>
@@ -444,51 +428,7 @@
           <w:sz w:val="28"/>
           <w:szCs w:val="28"/>
         </w:rPr>
-        <w:t xml:space="preserve">ng generate(g) service services(directory)/slider  =&gt; in </w:t>
-      </w:r>
-      <w:proofErr w:type="spellStart"/>
-      <w:r>
-        <w:rPr>
-          <w:rFonts w:ascii="Arabic Typesetting" w:hAnsi="Arabic Typesetting" w:cs="Arabic Typesetting"/>
-          <w:b/>
-          <w:bCs/>
-          <w:sz w:val="28"/>
-          <w:szCs w:val="28"/>
-        </w:rPr>
-        <w:t>appModule</w:t>
-      </w:r>
-      <w:proofErr w:type="spellEnd"/>
-      <w:r>
-        <w:rPr>
-          <w:rFonts w:ascii="Arabic Typesetting" w:hAnsi="Arabic Typesetting" w:cs="Arabic Typesetting"/>
-          <w:b/>
-          <w:bCs/>
-          <w:sz w:val="28"/>
-          <w:szCs w:val="28"/>
-        </w:rPr>
-        <w:t xml:space="preserve"> file add providers[</w:t>
-      </w:r>
-      <w:proofErr w:type="spellStart"/>
-      <w:r>
-        <w:rPr>
-          <w:rFonts w:ascii="Arabic Typesetting" w:hAnsi="Arabic Typesetting" w:cs="Arabic Typesetting"/>
-          <w:b/>
-          <w:bCs/>
-          <w:sz w:val="28"/>
-          <w:szCs w:val="28"/>
-        </w:rPr>
-        <w:t>SliderService</w:t>
-      </w:r>
-      <w:proofErr w:type="spellEnd"/>
-      <w:r>
-        <w:rPr>
-          <w:rFonts w:ascii="Arabic Typesetting" w:hAnsi="Arabic Typesetting" w:cs="Arabic Typesetting"/>
-          <w:b/>
-          <w:bCs/>
-          <w:sz w:val="28"/>
-          <w:szCs w:val="28"/>
-        </w:rPr>
-        <w:t>]</w:t>
+        <w:t>ng generate(g) service services(directory)/slider  =&gt; in appModule file add providers[SliderService]</w:t>
       </w:r>
     </w:p>
     <w:p>
@@ -514,42 +454,8 @@
           <w:sz w:val="28"/>
           <w:szCs w:val="28"/>
         </w:rPr>
-        <w:t xml:space="preserve">in </w:t>
-      </w:r>
-      <w:proofErr w:type="spellStart"/>
-      <w:r>
-        <w:rPr>
-          <w:rFonts w:ascii="Arabic Typesetting" w:hAnsi="Arabic Typesetting" w:cs="Arabic Typesetting"/>
-          <w:b/>
-          <w:bCs/>
-          <w:sz w:val="28"/>
-          <w:szCs w:val="28"/>
-        </w:rPr>
-        <w:t>appModule</w:t>
-      </w:r>
-      <w:proofErr w:type="spellEnd"/>
-      <w:r>
-        <w:rPr>
-          <w:rFonts w:ascii="Arabic Typesetting" w:hAnsi="Arabic Typesetting" w:cs="Arabic Typesetting"/>
-          <w:b/>
-          <w:bCs/>
-          <w:sz w:val="28"/>
-          <w:szCs w:val="28"/>
-        </w:rPr>
-        <w:t xml:space="preserve"> in imports add </w:t>
-      </w:r>
-      <w:proofErr w:type="spellStart"/>
-      <w:r>
-        <w:rPr>
-          <w:rFonts w:ascii="Arabic Typesetting" w:hAnsi="Arabic Typesetting" w:cs="Arabic Typesetting"/>
-          <w:b/>
-          <w:bCs/>
-          <w:sz w:val="28"/>
-          <w:szCs w:val="28"/>
-        </w:rPr>
-        <w:t>HttpClientModule</w:t>
-      </w:r>
-      <w:proofErr w:type="spellEnd"/>
+        <w:t>in appModule in imports add HttpClientModule</w:t>
+      </w:r>
     </w:p>
     <w:p>
       <w:pPr>
@@ -594,51 +500,7 @@
           <w:sz w:val="28"/>
           <w:szCs w:val="28"/>
         </w:rPr>
-        <w:t xml:space="preserve"> allow </w:t>
-      </w:r>
-      <w:proofErr w:type="spellStart"/>
-      <w:r>
-        <w:rPr>
-          <w:rFonts w:ascii="Arabic Typesetting" w:hAnsi="Arabic Typesetting" w:cs="Arabic Typesetting"/>
-          <w:b/>
-          <w:bCs/>
-          <w:sz w:val="28"/>
-          <w:szCs w:val="28"/>
-        </w:rPr>
-        <w:t>cors</w:t>
-      </w:r>
-      <w:proofErr w:type="spellEnd"/>
-      <w:r>
-        <w:rPr>
-          <w:rFonts w:ascii="Arabic Typesetting" w:hAnsi="Arabic Typesetting" w:cs="Arabic Typesetting"/>
-          <w:b/>
-          <w:bCs/>
-          <w:sz w:val="28"/>
-          <w:szCs w:val="28"/>
-        </w:rPr>
-        <w:t xml:space="preserve"> for </w:t>
-      </w:r>
-      <w:proofErr w:type="spellStart"/>
-      <w:r>
-        <w:rPr>
-          <w:rFonts w:ascii="Arabic Typesetting" w:hAnsi="Arabic Typesetting" w:cs="Arabic Typesetting"/>
-          <w:b/>
-          <w:bCs/>
-          <w:sz w:val="28"/>
-          <w:szCs w:val="28"/>
-        </w:rPr>
-        <w:t>chrom</w:t>
-      </w:r>
-      <w:proofErr w:type="spellEnd"/>
-      <w:r>
-        <w:rPr>
-          <w:rFonts w:ascii="Arabic Typesetting" w:hAnsi="Arabic Typesetting" w:cs="Arabic Typesetting"/>
-          <w:b/>
-          <w:bCs/>
-          <w:sz w:val="28"/>
-          <w:szCs w:val="28"/>
-        </w:rPr>
-        <w:t xml:space="preserve"> and enable it</w:t>
+        <w:t xml:space="preserve"> allow cors for chrom and enable it</w:t>
       </w:r>
     </w:p>
     <w:p>
@@ -656,40 +518,16 @@
           <w:szCs w:val="28"/>
         </w:rPr>
       </w:pPr>
-      <w:proofErr w:type="spellStart"/>
-      <w:r>
-        <w:rPr>
-          <w:rFonts w:ascii="Arabic Typesetting" w:hAnsi="Arabic Typesetting" w:cs="Arabic Typesetting"/>
-          <w:b/>
-          <w:bCs/>
-          <w:sz w:val="28"/>
-          <w:szCs w:val="28"/>
-        </w:rPr>
-        <w:t>npm</w:t>
-      </w:r>
-      <w:proofErr w:type="spellEnd"/>
-      <w:r>
-        <w:rPr>
-          <w:rFonts w:ascii="Arabic Typesetting" w:hAnsi="Arabic Typesetting" w:cs="Arabic Typesetting"/>
-          <w:b/>
-          <w:bCs/>
-          <w:sz w:val="28"/>
-          <w:szCs w:val="28"/>
-        </w:rPr>
-        <w:t xml:space="preserve"> install --save </w:t>
-      </w:r>
-      <w:proofErr w:type="spellStart"/>
-      <w:r>
-        <w:rPr>
-          <w:rFonts w:ascii="Arabic Typesetting" w:hAnsi="Arabic Typesetting" w:cs="Arabic Typesetting"/>
-          <w:b/>
-          <w:bCs/>
-          <w:sz w:val="28"/>
-          <w:szCs w:val="28"/>
-        </w:rPr>
-        <w:t>jquery</w:t>
-      </w:r>
-      <w:proofErr w:type="spellEnd"/>
+      <w:r>
+        <w:rPr>
+          <w:rFonts w:ascii="Arabic Typesetting" w:hAnsi="Arabic Typesetting" w:cs="Arabic Typesetting"/>
+          <w:b/>
+          <w:bCs/>
+          <w:sz w:val="28"/>
+          <w:szCs w:val="28"/>
+        </w:rPr>
+        <w:t>npm install --save jquery</w:t>
+      </w:r>
     </w:p>
     <w:p>
       <w:pPr>
@@ -706,27 +544,15 @@
           <w:szCs w:val="28"/>
         </w:rPr>
       </w:pPr>
-      <w:proofErr w:type="spellStart"/>
-      <w:r>
-        <w:rPr>
-          <w:rFonts w:ascii="Arabic Typesetting" w:hAnsi="Arabic Typesetting" w:cs="Arabic Typesetting"/>
-          <w:b/>
-          <w:bCs/>
-          <w:sz w:val="28"/>
-          <w:szCs w:val="28"/>
-        </w:rPr>
-        <w:t>npm</w:t>
-      </w:r>
-      <w:proofErr w:type="spellEnd"/>
-      <w:r>
-        <w:rPr>
-          <w:rFonts w:ascii="Arabic Typesetting" w:hAnsi="Arabic Typesetting" w:cs="Arabic Typesetting"/>
-          <w:b/>
-          <w:bCs/>
-          <w:sz w:val="28"/>
-          <w:szCs w:val="28"/>
-        </w:rPr>
-        <w:t xml:space="preserve"> install --save @types/jquery</w:t>
+      <w:r>
+        <w:rPr>
+          <w:rFonts w:ascii="Arabic Typesetting" w:hAnsi="Arabic Typesetting" w:cs="Arabic Typesetting"/>
+          <w:b/>
+          <w:bCs/>
+          <w:sz w:val="28"/>
+          <w:szCs w:val="28"/>
+        </w:rPr>
+        <w:t>npm install --save @types/jquery</w:t>
       </w:r>
       <w:r>
         <w:rPr>
@@ -765,31 +591,7 @@
           <w:szCs w:val="28"/>
           <w:lang w:bidi="fa-IR"/>
         </w:rPr>
-        <w:t xml:space="preserve">in </w:t>
-      </w:r>
-      <w:proofErr w:type="spellStart"/>
-      <w:r>
-        <w:rPr>
-          <w:rFonts w:ascii="Arabic Typesetting" w:hAnsi="Arabic Typesetting" w:cs="Arabic Typesetting"/>
-          <w:b/>
-          <w:bCs/>
-          <w:sz w:val="28"/>
-          <w:szCs w:val="28"/>
-          <w:lang w:bidi="fa-IR"/>
-        </w:rPr>
-        <w:t>angular.json</w:t>
-      </w:r>
-      <w:proofErr w:type="spellEnd"/>
-      <w:r>
-        <w:rPr>
-          <w:rFonts w:ascii="Arabic Typesetting" w:hAnsi="Arabic Typesetting" w:cs="Arabic Typesetting"/>
-          <w:b/>
-          <w:bCs/>
-          <w:sz w:val="28"/>
-          <w:szCs w:val="28"/>
-          <w:lang w:bidi="fa-IR"/>
-        </w:rPr>
-        <w:t xml:space="preserve"> in scripts add the address</w:t>
+        <w:t>in angular.json in scripts add the address</w:t>
       </w:r>
     </w:p>
     <w:p>
@@ -807,19 +609,11 @@
         </w:rPr>
         <w:t xml:space="preserve">export class </w:t>
       </w:r>
-      <w:proofErr w:type="spellStart"/>
-      <w:r>
-        <w:rPr>
-          <w:color w:val="A9B7C6"/>
-        </w:rPr>
-        <w:t>SliderService</w:t>
-      </w:r>
-      <w:proofErr w:type="spellEnd"/>
-      <w:r>
-        <w:rPr>
-          <w:color w:val="A9B7C6"/>
-        </w:rPr>
-        <w:t xml:space="preserve"> {</w:t>
+      <w:r>
+        <w:rPr>
+          <w:color w:val="A9B7C6"/>
+        </w:rPr>
+        <w:t>SliderService {</w:t>
       </w:r>
       <w:r>
         <w:rPr>
@@ -862,21 +656,7 @@
         <w:rPr>
           <w:color w:val="A9B7C6"/>
         </w:rPr>
-        <w:t xml:space="preserve">: </w:t>
-      </w:r>
-      <w:proofErr w:type="spellStart"/>
-      <w:r>
-        <w:rPr>
-          <w:color w:val="A9B7C6"/>
-        </w:rPr>
-        <w:t>HttpClient</w:t>
-      </w:r>
-      <w:proofErr w:type="spellEnd"/>
-      <w:r>
-        <w:rPr>
-          <w:color w:val="A9B7C6"/>
-        </w:rPr>
-        <w:t>) {</w:t>
+        <w:t>: HttpClient) {</w:t>
       </w:r>
       <w:r>
         <w:rPr>
@@ -910,14 +690,12 @@
         </w:rPr>
         <w:t xml:space="preserve">public </w:t>
       </w:r>
-      <w:proofErr w:type="spellStart"/>
       <w:r>
         <w:rPr>
           <w:color w:val="FFC66D"/>
         </w:rPr>
         <w:t>GetSliders</w:t>
       </w:r>
-      <w:proofErr w:type="spellEnd"/>
       <w:r>
         <w:rPr>
           <w:color w:val="A9B7C6"/>
@@ -977,51 +755,61 @@
         <w:rPr>
           <w:color w:val="CC7832"/>
         </w:rPr>
-        <w:t xml:space="preserve">return </w:t>
-      </w:r>
-      <w:proofErr w:type="spellStart"/>
+        <w:t>return this</w:t>
+      </w:r>
+      <w:r>
+        <w:rPr>
+          <w:color w:val="A9B7C6"/>
+        </w:rPr>
+        <w:t>.</w:t>
+      </w:r>
+      <w:r>
+        <w:rPr>
+          <w:color w:val="9876AA"/>
+        </w:rPr>
+        <w:t>http</w:t>
+      </w:r>
+      <w:r>
+        <w:rPr>
+          <w:color w:val="A9B7C6"/>
+        </w:rPr>
+        <w:t>.</w:t>
+      </w:r>
+      <w:r>
+        <w:rPr>
+          <w:color w:val="FFC66D"/>
+        </w:rPr>
+        <w:t>get</w:t>
+      </w:r>
+      <w:r>
+        <w:rPr>
+          <w:color w:val="A9B7C6"/>
+        </w:rPr>
+        <w:t xml:space="preserve">&lt;{ </w:t>
+      </w:r>
+      <w:r>
+        <w:rPr>
+          <w:color w:val="9876AA"/>
+        </w:rPr>
+        <w:t>status</w:t>
+      </w:r>
+      <w:r>
+        <w:rPr>
+          <w:color w:val="A9B7C6"/>
+        </w:rPr>
+        <w:t xml:space="preserve">: </w:t>
+      </w:r>
       <w:r>
         <w:rPr>
           <w:color w:val="CC7832"/>
         </w:rPr>
-        <w:t>this</w:t>
-      </w:r>
-      <w:r>
-        <w:rPr>
-          <w:color w:val="A9B7C6"/>
-        </w:rPr>
-        <w:t>.</w:t>
+        <w:t xml:space="preserve">string, </w:t>
       </w:r>
       <w:r>
         <w:rPr>
           <w:color w:val="9876AA"/>
         </w:rPr>
-        <w:t>http</w:t>
-      </w:r>
-      <w:r>
-        <w:rPr>
-          <w:color w:val="A9B7C6"/>
-        </w:rPr>
-        <w:t>.</w:t>
-      </w:r>
-      <w:r>
-        <w:rPr>
-          <w:color w:val="FFC66D"/>
-        </w:rPr>
-        <w:t>get</w:t>
-      </w:r>
-      <w:proofErr w:type="spellEnd"/>
-      <w:r>
-        <w:rPr>
-          <w:color w:val="A9B7C6"/>
-        </w:rPr>
-        <w:t xml:space="preserve">&lt;{ </w:t>
-      </w:r>
-      <w:r>
-        <w:rPr>
-          <w:color w:val="9876AA"/>
-        </w:rPr>
-        <w:t>status</w:t>
+        <w:t>data</w:t>
       </w:r>
       <w:r>
         <w:rPr>
@@ -1033,24 +821,6 @@
         <w:rPr>
           <w:color w:val="CC7832"/>
         </w:rPr>
-        <w:t xml:space="preserve">string, </w:t>
-      </w:r>
-      <w:r>
-        <w:rPr>
-          <w:color w:val="9876AA"/>
-        </w:rPr>
-        <w:t>data</w:t>
-      </w:r>
-      <w:r>
-        <w:rPr>
-          <w:color w:val="A9B7C6"/>
-        </w:rPr>
-        <w:t xml:space="preserve">: </w:t>
-      </w:r>
-      <w:r>
-        <w:rPr>
-          <w:color w:val="CC7832"/>
-        </w:rPr>
         <w:t xml:space="preserve">object </w:t>
       </w:r>
       <w:r>
@@ -1063,21 +833,7 @@
         <w:rPr>
           <w:color w:val="6A8759"/>
         </w:rPr>
-        <w:t>'https://localhost:44339/slider/</w:t>
-      </w:r>
-      <w:proofErr w:type="spellStart"/>
-      <w:r>
-        <w:rPr>
-          <w:color w:val="6A8759"/>
-        </w:rPr>
-        <w:t>getactivesliders</w:t>
-      </w:r>
-      <w:proofErr w:type="spellEnd"/>
-      <w:r>
-        <w:rPr>
-          <w:color w:val="6A8759"/>
-        </w:rPr>
-        <w:t>'</w:t>
+        <w:t>'https://localhost:44339/slider/getactivesliders'</w:t>
       </w:r>
       <w:r>
         <w:rPr>
@@ -1173,20 +929,191 @@
           <w:sz w:val="28"/>
           <w:szCs w:val="28"/>
         </w:rPr>
-        <w:t xml:space="preserve">when creating a service add it manually in providers in </w:t>
-      </w:r>
-      <w:proofErr w:type="spellStart"/>
-      <w:r>
-        <w:rPr>
-          <w:rFonts w:ascii="Arabic Typesetting" w:hAnsi="Arabic Typesetting" w:cs="Arabic Typesetting"/>
-          <w:b/>
-          <w:bCs/>
-          <w:sz w:val="28"/>
-          <w:szCs w:val="28"/>
-        </w:rPr>
-        <w:t>appModule</w:t>
-      </w:r>
-      <w:proofErr w:type="spellEnd"/>
+        <w:t>when creating a service add it manually in providers in appModule</w:t>
+      </w:r>
+    </w:p>
+    <w:p>
+      <w:pPr>
+        <w:pStyle w:val="ListParagraph"/>
+        <w:numPr>
+          <w:ilvl w:val="0"/>
+          <w:numId w:val="1"/>
+        </w:numPr>
+        <w:shd w:val="clear" w:color="auto" w:fill="2B2B2B"/>
+        <w:tabs>
+          <w:tab w:val="left" w:pos="916"/>
+          <w:tab w:val="left" w:pos="1832"/>
+          <w:tab w:val="left" w:pos="2748"/>
+          <w:tab w:val="left" w:pos="3664"/>
+          <w:tab w:val="left" w:pos="4580"/>
+          <w:tab w:val="left" w:pos="5496"/>
+          <w:tab w:val="left" w:pos="6412"/>
+          <w:tab w:val="left" w:pos="7328"/>
+          <w:tab w:val="left" w:pos="8244"/>
+          <w:tab w:val="left" w:pos="9160"/>
+          <w:tab w:val="left" w:pos="10076"/>
+          <w:tab w:val="left" w:pos="10992"/>
+          <w:tab w:val="left" w:pos="11908"/>
+          <w:tab w:val="left" w:pos="12824"/>
+          <w:tab w:val="left" w:pos="13740"/>
+          <w:tab w:val="left" w:pos="14656"/>
+        </w:tabs>
+        <w:spacing w:after="0" w:line="240" w:lineRule="auto"/>
+        <w:rPr>
+          <w:rFonts w:ascii="Courier New" w:eastAsia="Times New Roman" w:hAnsi="Courier New" w:cs="Courier New"/>
+          <w:color w:val="A9B7C6"/>
+          <w:sz w:val="20"/>
+          <w:szCs w:val="20"/>
+        </w:rPr>
+      </w:pPr>
+      <w:r>
+        <w:rPr>
+          <w:rFonts w:ascii="Courier New" w:eastAsia="Times New Roman" w:hAnsi="Courier New" w:cs="Courier New"/>
+          <w:color w:val="BABABA"/>
+          <w:sz w:val="20"/>
+          <w:szCs w:val="20"/>
+        </w:rPr>
+        <w:t>routerLink</w:t>
+      </w:r>
+      <w:r>
+        <w:rPr>
+          <w:rFonts w:ascii="Courier New" w:eastAsia="Times New Roman" w:hAnsi="Courier New" w:cs="Courier New"/>
+          <w:color w:val="A5C261"/>
+          <w:sz w:val="20"/>
+          <w:szCs w:val="20"/>
+        </w:rPr>
+        <w:t>="../sign-in"</w:t>
+      </w:r>
+    </w:p>
+    <w:p>
+      <w:pPr>
+        <w:pStyle w:val="ListParagraph"/>
+        <w:numPr>
+          <w:ilvl w:val="0"/>
+          <w:numId w:val="1"/>
+        </w:numPr>
+        <w:tabs>
+          <w:tab w:val="left" w:pos="916"/>
+          <w:tab w:val="left" w:pos="1832"/>
+          <w:tab w:val="left" w:pos="2748"/>
+          <w:tab w:val="left" w:pos="3664"/>
+          <w:tab w:val="left" w:pos="4580"/>
+          <w:tab w:val="left" w:pos="5496"/>
+          <w:tab w:val="left" w:pos="6412"/>
+          <w:tab w:val="left" w:pos="7328"/>
+          <w:tab w:val="left" w:pos="8244"/>
+          <w:tab w:val="left" w:pos="9160"/>
+          <w:tab w:val="left" w:pos="10076"/>
+          <w:tab w:val="left" w:pos="10992"/>
+          <w:tab w:val="left" w:pos="11908"/>
+          <w:tab w:val="left" w:pos="12824"/>
+          <w:tab w:val="left" w:pos="13740"/>
+          <w:tab w:val="left" w:pos="14656"/>
+        </w:tabs>
+        <w:spacing w:after="0" w:line="240" w:lineRule="auto"/>
+        <w:rPr>
+          <w:rFonts w:ascii="Courier New" w:eastAsia="Times New Roman" w:hAnsi="Courier New" w:cs="Courier New"/>
+          <w:sz w:val="20"/>
+          <w:szCs w:val="20"/>
+        </w:rPr>
+      </w:pPr>
+      <w:r>
+        <w:rPr>
+          <w:rFonts w:ascii="Courier New" w:eastAsia="Times New Roman" w:hAnsi="Courier New" w:cs="Courier New"/>
+          <w:sz w:val="20"/>
+          <w:szCs w:val="20"/>
+        </w:rPr>
+        <w:t>npm install ngx-cookie-service --save</w:t>
+      </w:r>
+    </w:p>
+    <w:p>
+      <w:pPr>
+        <w:pStyle w:val="ListParagraph"/>
+        <w:numPr>
+          <w:ilvl w:val="0"/>
+          <w:numId w:val="1"/>
+        </w:numPr>
+        <w:shd w:val="clear" w:color="auto" w:fill="2B2B2B"/>
+        <w:tabs>
+          <w:tab w:val="left" w:pos="916"/>
+          <w:tab w:val="left" w:pos="1832"/>
+          <w:tab w:val="left" w:pos="2748"/>
+          <w:tab w:val="left" w:pos="3664"/>
+          <w:tab w:val="left" w:pos="4580"/>
+          <w:tab w:val="left" w:pos="5496"/>
+          <w:tab w:val="left" w:pos="6412"/>
+          <w:tab w:val="left" w:pos="7328"/>
+          <w:tab w:val="left" w:pos="8244"/>
+          <w:tab w:val="left" w:pos="9160"/>
+          <w:tab w:val="left" w:pos="10076"/>
+          <w:tab w:val="left" w:pos="10992"/>
+          <w:tab w:val="left" w:pos="11908"/>
+          <w:tab w:val="left" w:pos="12824"/>
+          <w:tab w:val="left" w:pos="13740"/>
+          <w:tab w:val="left" w:pos="14656"/>
+        </w:tabs>
+        <w:spacing w:after="0" w:line="240" w:lineRule="auto"/>
+        <w:rPr>
+          <w:rFonts w:ascii="Courier New" w:eastAsia="Times New Roman" w:hAnsi="Courier New" w:cs="Courier New"/>
+          <w:color w:val="A9B7C6"/>
+          <w:sz w:val="20"/>
+          <w:szCs w:val="20"/>
+        </w:rPr>
+      </w:pPr>
+      <w:r>
+        <w:rPr>
+          <w:rFonts w:ascii="Courier New" w:eastAsia="Times New Roman" w:hAnsi="Courier New" w:cs="Courier New"/>
+          <w:color w:val="CC7832"/>
+          <w:sz w:val="20"/>
+          <w:szCs w:val="20"/>
+        </w:rPr>
+        <w:t xml:space="preserve">import </w:t>
+      </w:r>
+      <w:r>
+        <w:rPr>
+          <w:rFonts w:ascii="Courier New" w:eastAsia="Times New Roman" w:hAnsi="Courier New" w:cs="Courier New"/>
+          <w:color w:val="A9B7C6"/>
+          <w:sz w:val="20"/>
+          <w:szCs w:val="20"/>
+        </w:rPr>
+        <w:t xml:space="preserve">{ CookieService } </w:t>
+      </w:r>
+      <w:r>
+        <w:rPr>
+          <w:rFonts w:ascii="Courier New" w:eastAsia="Times New Roman" w:hAnsi="Courier New" w:cs="Courier New"/>
+          <w:color w:val="CC7832"/>
+          <w:sz w:val="20"/>
+          <w:szCs w:val="20"/>
+        </w:rPr>
+        <w:t xml:space="preserve">from </w:t>
+      </w:r>
+      <w:r>
+        <w:rPr>
+          <w:rFonts w:ascii="Courier New" w:eastAsia="Times New Roman" w:hAnsi="Courier New" w:cs="Courier New"/>
+          <w:color w:val="6A8759"/>
+          <w:sz w:val="20"/>
+          <w:szCs w:val="20"/>
+        </w:rPr>
+        <w:t>'ngx-cookie-service'</w:t>
+      </w:r>
+      <w:r>
+        <w:rPr>
+          <w:rFonts w:ascii="Courier New" w:eastAsia="Times New Roman" w:hAnsi="Courier New" w:cs="Courier New"/>
+          <w:color w:val="CC7832"/>
+          <w:sz w:val="20"/>
+          <w:szCs w:val="20"/>
+        </w:rPr>
+        <w:t>;</w:t>
+      </w:r>
+      <w:r>
+        <w:rPr>
+          <w:rFonts w:ascii="Courier New" w:eastAsia="Times New Roman" w:hAnsi="Courier New" w:cs="Courier New"/>
+          <w:color w:val="CC7832"/>
+          <w:sz w:val="20"/>
+          <w:szCs w:val="20"/>
+        </w:rPr>
+        <w:t xml:space="preserve"> appModule</w:t>
+      </w:r>
     </w:p>
     <w:p>
       <w:pPr>
@@ -1246,25 +1173,7 @@
           <w:sz w:val="28"/>
           <w:szCs w:val="28"/>
         </w:rPr>
-        <w:t xml:space="preserve">shift </w:t>
-      </w:r>
-      <w:proofErr w:type="spellStart"/>
-      <w:r>
-        <w:rPr>
-          <w:rFonts w:ascii="Arabic Typesetting" w:hAnsi="Arabic Typesetting" w:cs="Arabic Typesetting"/>
-          <w:sz w:val="28"/>
-          <w:szCs w:val="28"/>
-        </w:rPr>
-        <w:t>shift</w:t>
-      </w:r>
-      <w:proofErr w:type="spellEnd"/>
-      <w:r>
-        <w:rPr>
-          <w:rFonts w:ascii="Arabic Typesetting" w:hAnsi="Arabic Typesetting" w:cs="Arabic Typesetting"/>
-          <w:sz w:val="28"/>
-          <w:szCs w:val="28"/>
-        </w:rPr>
-        <w:t xml:space="preserve"> -&gt; search in web storm</w:t>
+        <w:t>shift shift -&gt; search in web storm</w:t>
       </w:r>
       <w:r>
         <w:rPr>
@@ -1306,18 +1215,8 @@
           <w:sz w:val="28"/>
           <w:szCs w:val="28"/>
         </w:rPr>
-        <w:t xml:space="preserve">observable components are rendered with any </w:t>
-      </w:r>
-      <w:proofErr w:type="spellStart"/>
-      <w:r>
-        <w:rPr>
-          <w:rFonts w:ascii="Arabic Typesetting" w:hAnsi="Arabic Typesetting" w:cs="Arabic Typesetting"/>
-          <w:sz w:val="28"/>
-          <w:szCs w:val="28"/>
-        </w:rPr>
-        <w:t>chenge</w:t>
-      </w:r>
-      <w:proofErr w:type="spellEnd"/>
+        <w:t>observable components are rendered with any chenge</w:t>
+      </w:r>
     </w:p>
     <w:p>
       <w:pPr>
@@ -1377,6 +1276,7 @@
           <w:rtl/>
           <w:lang w:bidi="fa-IR"/>
         </w:rPr>
+        <w:lastRenderedPageBreak/>
         <w:t xml:space="preserve">ارور </w:t>
       </w:r>
       <w:r>
@@ -1398,7 +1298,6 @@
         </w:rPr>
         <w:t xml:space="preserve"> ممکن است در </w:t>
       </w:r>
-      <w:proofErr w:type="spellStart"/>
       <w:r>
         <w:rPr>
           <w:rFonts w:ascii="Arabic Typesetting" w:hAnsi="Arabic Typesetting" w:cs="Arabic Typesetting"/>
@@ -1408,7 +1307,6 @@
         </w:rPr>
         <w:t>app.module</w:t>
       </w:r>
-      <w:proofErr w:type="spellEnd"/>
       <w:r>
         <w:rPr>
           <w:rFonts w:ascii="Arabic Typesetting" w:hAnsi="Arabic Typesetting" w:cs="Arabic Typesetting" w:hint="cs"/>
@@ -1525,27 +1423,7 @@
           <w:szCs w:val="28"/>
           <w:lang w:bidi="fa-IR"/>
         </w:rPr>
-        <w:t>An unhandled exception occurred: Job name "..</w:t>
-      </w:r>
-      <w:proofErr w:type="spellStart"/>
-      <w:r>
-        <w:rPr>
-          <w:rFonts w:ascii="Arabic Typesetting" w:hAnsi="Arabic Typesetting" w:cs="Arabic Typesetting"/>
-          <w:sz w:val="28"/>
-          <w:szCs w:val="28"/>
-          <w:lang w:bidi="fa-IR"/>
-        </w:rPr>
-        <w:t>getProjectMetadata</w:t>
-      </w:r>
-      <w:proofErr w:type="spellEnd"/>
-      <w:r>
-        <w:rPr>
-          <w:rFonts w:ascii="Arabic Typesetting" w:hAnsi="Arabic Typesetting" w:cs="Arabic Typesetting"/>
-          <w:sz w:val="28"/>
-          <w:szCs w:val="28"/>
-          <w:lang w:bidi="fa-IR"/>
-        </w:rPr>
-        <w:t>" does not exist</w:t>
+        <w:t>An unhandled exception occurred: Job name "..getProjectMetadata" does not exist</w:t>
       </w:r>
       <w:r>
         <w:rPr>

--- a/vws.web/Documentation/Front-End/VWSFrontNotes.docx
+++ b/vws.web/Documentation/Front-End/VWSFrontNotes.docx
@@ -1122,6 +1122,96 @@
           <w:ilvl w:val="0"/>
           <w:numId w:val="1"/>
         </w:numPr>
+        <w:tabs>
+          <w:tab w:val="left" w:pos="916"/>
+          <w:tab w:val="left" w:pos="1832"/>
+          <w:tab w:val="left" w:pos="2748"/>
+          <w:tab w:val="left" w:pos="3664"/>
+          <w:tab w:val="left" w:pos="4580"/>
+          <w:tab w:val="left" w:pos="5496"/>
+          <w:tab w:val="left" w:pos="6412"/>
+          <w:tab w:val="left" w:pos="7328"/>
+          <w:tab w:val="left" w:pos="8244"/>
+          <w:tab w:val="left" w:pos="9160"/>
+          <w:tab w:val="left" w:pos="10076"/>
+          <w:tab w:val="left" w:pos="10992"/>
+          <w:tab w:val="left" w:pos="11908"/>
+          <w:tab w:val="left" w:pos="12824"/>
+          <w:tab w:val="left" w:pos="13740"/>
+          <w:tab w:val="left" w:pos="14656"/>
+        </w:tabs>
+        <w:spacing w:after="0" w:line="240" w:lineRule="auto"/>
+        <w:rPr>
+          <w:rFonts w:ascii="Courier New" w:eastAsia="Times New Roman" w:hAnsi="Courier New" w:cs="Courier New"/>
+          <w:sz w:val="20"/>
+          <w:szCs w:val="20"/>
+        </w:rPr>
+      </w:pPr>
+      <w:r>
+        <w:rPr>
+          <w:rFonts w:ascii="Courier New" w:eastAsia="Times New Roman" w:hAnsi="Courier New" w:cs="Courier New"/>
+          <w:sz w:val="20"/>
+          <w:szCs w:val="20"/>
+        </w:rPr>
+        <w:t>npm i angularx-social-login</w:t>
+      </w:r>
+      <w:r>
+        <w:rPr>
+          <w:rFonts w:ascii="Courier New" w:eastAsia="Times New Roman" w:hAnsi="Courier New" w:cs="Courier New"/>
+          <w:sz w:val="20"/>
+          <w:szCs w:val="20"/>
+        </w:rPr>
+        <w:t xml:space="preserve">   to sign in with google</w:t>
+      </w:r>
+    </w:p>
+    <w:p>
+      <w:pPr>
+        <w:pStyle w:val="ListParagraph"/>
+        <w:numPr>
+          <w:ilvl w:val="0"/>
+          <w:numId w:val="1"/>
+        </w:numPr>
+        <w:tabs>
+          <w:tab w:val="left" w:pos="916"/>
+          <w:tab w:val="left" w:pos="1832"/>
+          <w:tab w:val="left" w:pos="2748"/>
+          <w:tab w:val="left" w:pos="3664"/>
+          <w:tab w:val="left" w:pos="4580"/>
+          <w:tab w:val="left" w:pos="5496"/>
+          <w:tab w:val="left" w:pos="6412"/>
+          <w:tab w:val="left" w:pos="7328"/>
+          <w:tab w:val="left" w:pos="8244"/>
+          <w:tab w:val="left" w:pos="9160"/>
+          <w:tab w:val="left" w:pos="10076"/>
+          <w:tab w:val="left" w:pos="10992"/>
+          <w:tab w:val="left" w:pos="11908"/>
+          <w:tab w:val="left" w:pos="12824"/>
+          <w:tab w:val="left" w:pos="13740"/>
+          <w:tab w:val="left" w:pos="14656"/>
+        </w:tabs>
+        <w:spacing w:after="0" w:line="240" w:lineRule="auto"/>
+        <w:rPr>
+          <w:rFonts w:ascii="Courier New" w:eastAsia="Times New Roman" w:hAnsi="Courier New" w:cs="Courier New"/>
+          <w:sz w:val="20"/>
+          <w:szCs w:val="20"/>
+        </w:rPr>
+      </w:pPr>
+      <w:r>
+        <w:rPr>
+          <w:rFonts w:ascii="Courier New" w:eastAsia="Times New Roman" w:hAnsi="Courier New" w:cs="Courier New"/>
+          <w:sz w:val="20"/>
+          <w:szCs w:val="20"/>
+        </w:rPr>
+        <w:t>https://github.com/abacritt/angularx-social-login</w:t>
+      </w:r>
+    </w:p>
+    <w:p>
+      <w:pPr>
+        <w:pStyle w:val="ListParagraph"/>
+        <w:numPr>
+          <w:ilvl w:val="0"/>
+          <w:numId w:val="1"/>
+        </w:numPr>
         <w:pBdr>
           <w:bottom w:val="single" w:sz="4" w:space="1" w:color="auto"/>
         </w:pBdr>
@@ -1236,6 +1326,7 @@
           <w:rtl/>
           <w:lang w:bidi="fa-IR"/>
         </w:rPr>
+        <w:lastRenderedPageBreak/>
         <w:t xml:space="preserve">وقتی برنامه در حال اجرا است بعضی تغییرات منجر به خط قرمز در </w:t>
       </w:r>
       <w:r>
@@ -1276,7 +1367,6 @@
           <w:rtl/>
           <w:lang w:bidi="fa-IR"/>
         </w:rPr>
-        <w:lastRenderedPageBreak/>
         <w:t xml:space="preserve">ارور </w:t>
       </w:r>
       <w:r>
